--- a/game_reviews/translations/moirai-blaze (Version 1).docx
+++ b/game_reviews/translations/moirai-blaze (Version 1).docx
@@ -7,7 +7,7 @@
         <w:pStyle w:val="Heading1"/>
       </w:pPr>
       <w:r>
-        <w:t>Play Moirai Blaze Free Slot | Unique Cluster Pays System</w:t>
+        <w:t>Play Moirai Blaze for Free</w:t>
       </w:r>
     </w:p>
     <w:p>
@@ -286,7 +286,7 @@
       </w:pPr>
       <w:r/>
       <w:r>
-        <w:t>Cluster Pays system makes for unique gameplay</w:t>
+        <w:t>Impressive graphics and enjoyable soundtrack</w:t>
       </w:r>
     </w:p>
     <w:p>
@@ -297,7 +297,7 @@
       </w:pPr>
       <w:r/>
       <w:r>
-        <w:t>Special symbols add extra excitement and potential rewards</w:t>
+        <w:t>Unique Cluster Pays system and special symbols</w:t>
       </w:r>
     </w:p>
     <w:p>
@@ -308,7 +308,7 @@
       </w:pPr>
       <w:r/>
       <w:r>
-        <w:t>Free Spins feature with Vishnu and Ganesha Powerball symbols</w:t>
+        <w:t>Up to 6000 times wager per free spin</w:t>
       </w:r>
     </w:p>
     <w:p>
@@ -319,7 +319,7 @@
       </w:pPr>
       <w:r/>
       <w:r>
-        <w:t>Visually stunning graphics and enjoyable soundtrack</w:t>
+        <w:t>Medium to high variance and RTP of 96.18%</w:t>
       </w:r>
     </w:p>
     <w:p>
@@ -338,7 +338,7 @@
       </w:pPr>
       <w:r/>
       <w:r>
-        <w:t>No traditional paylines may be confusing for some players</w:t>
+        <w:t>Lack of traditional paylines</w:t>
       </w:r>
     </w:p>
     <w:p>
@@ -349,7 +349,7 @@
       </w:pPr>
       <w:r/>
       <w:r>
-        <w:t>May be too volatile for players who prefer lower variance slots</w:t>
+        <w:t>Possible deviation from average RTP</w:t>
       </w:r>
     </w:p>
     <w:p>
@@ -358,7 +358,7 @@
         <w:rPr>
           <w:b/>
         </w:rPr>
-        <w:t>Play Moirai Blaze Free Slot | Unique Cluster Pays System</w:t>
+        <w:t>Play Moirai Blaze for Free</w:t>
       </w:r>
     </w:p>
     <w:p>
@@ -367,7 +367,7 @@
         <w:rPr>
           <w:i/>
         </w:rPr>
-        <w:t>Read our review of Moirai Blaze, a visually stunning slot game with a Cluster Pays system and special symbols. Play for free and try your luck today.</w:t>
+        <w:t>Enjoy the visually stunning Moirai Blaze slot game with impressive graphics and rewarding gameplay. Play for free now!</w:t>
       </w:r>
     </w:p>
     <w:sectPr>
